--- a/Data Management and Database Design - INFO 6210/FinalProject/3D Map Project/Positioning Related/Indoor Positioning Solution Based on iBeacon - Zixiao Wang.docx
+++ b/Data Management and Database Design - INFO 6210/FinalProject/3D Map Project/Positioning Related/Indoor Positioning Solution Based on iBeacon - Zixiao Wang.docx
@@ -267,6 +267,9 @@
     <w:p>
       <w:r>
         <w:t>By using formula 1 – formula 3</w:t>
+      </w:r>
+      <w:r>
+        <w:t xml:space="preserve">v </w:t>
       </w:r>
     </w:p>
     <w:p>
@@ -944,13 +947,7 @@
         </w:tc>
       </w:tr>
     </w:tbl>
-    <w:p>
-      <w:pPr>
-        <w:rPr>
-          <w:rFonts w:hint="eastAsia"/>
-        </w:rPr>
-      </w:pPr>
-    </w:p>
+    <w:p/>
     <w:sectPr>
       <w:pgSz w:w="12240" w:h="15840"/>
       <w:pgMar w:top="1440" w:right="1800" w:bottom="1440" w:left="1800" w:header="720" w:footer="720" w:gutter="0"/>
